--- a/General.docx
+++ b/General.docx
@@ -13,8 +13,6 @@
           <w:szCs w:val="40"/>
         </w:rPr>
       </w:pPr>
-      <w:bookmarkStart w:id="0" w:name="_GoBack"/>
-      <w:bookmarkEnd w:id="0"/>
       <w:r>
         <w:rPr>
           <w:rFonts w:ascii="Calibri Light" w:hAnsi="Calibri Light"/>
@@ -377,16 +375,7 @@
           <w:sz w:val="22"/>
           <w:szCs w:val="22"/>
         </w:rPr>
-        <w:t xml:space="preserve">Status razrade novih </w:t>
-      </w:r>
-      <w:r>
-        <w:rPr>
-          <w:rFonts w:ascii="Calibri" w:eastAsia="Times New Roman" w:hAnsi="Calibri"/>
-          <w:color w:val="000000"/>
-          <w:sz w:val="22"/>
-          <w:szCs w:val="22"/>
-        </w:rPr>
-        <w:t>featura (iz ideja)</w:t>
+        <w:t>Status razrade novih featura (iz ideja)</w:t>
       </w:r>
     </w:p>
     <w:p>
@@ -650,32 +639,73 @@
           <w:sz w:val="22"/>
           <w:szCs w:val="22"/>
         </w:rPr>
+        <w:t xml:space="preserve">Tjreiog neruipgrcnuerp gieqprhješjg </w:t>
+      </w:r>
+    </w:p>
+    <w:p>
+      <w:pPr>
+        <w:pStyle w:val="NormalWeb"/>
+        <w:spacing w:before="0" w:beforeAutospacing="0" w:after="0" w:afterAutospacing="0"/>
+        <w:rPr>
+          <w:rFonts w:ascii="Calibri" w:hAnsi="Calibri"/>
+          <w:color w:val="000000"/>
+          <w:sz w:val="22"/>
+          <w:szCs w:val="22"/>
+        </w:rPr>
+      </w:pPr>
+      <w:r>
+        <w:rPr>
+          <w:rFonts w:ascii="Calibri" w:hAnsi="Calibri"/>
+          <w:color w:val="000000"/>
+          <w:sz w:val="22"/>
+          <w:szCs w:val="22"/>
+        </w:rPr>
+        <w:t xml:space="preserve"> Erg ergwer</w:t>
+      </w:r>
+    </w:p>
+    <w:p>
+      <w:pPr>
+        <w:pStyle w:val="NormalWeb"/>
+        <w:spacing w:before="0" w:beforeAutospacing="0" w:after="0" w:afterAutospacing="0"/>
+        <w:rPr>
+          <w:rFonts w:ascii="Calibri" w:hAnsi="Calibri"/>
+          <w:color w:val="000000"/>
+          <w:sz w:val="22"/>
+          <w:szCs w:val="22"/>
+        </w:rPr>
+      </w:pPr>
+    </w:p>
+    <w:p>
+      <w:pPr>
+        <w:pStyle w:val="NormalWeb"/>
+        <w:spacing w:before="0" w:beforeAutospacing="0" w:after="0" w:afterAutospacing="0"/>
+        <w:rPr>
+          <w:rFonts w:ascii="Calibri" w:hAnsi="Calibri"/>
+          <w:color w:val="000000"/>
+          <w:sz w:val="22"/>
+          <w:szCs w:val="22"/>
+        </w:rPr>
+      </w:pPr>
+    </w:p>
+    <w:p>
+      <w:pPr>
+        <w:pStyle w:val="NormalWeb"/>
+        <w:spacing w:before="0" w:beforeAutospacing="0" w:after="0" w:afterAutospacing="0"/>
+        <w:rPr>
+          <w:rFonts w:ascii="Calibri" w:hAnsi="Calibri"/>
+          <w:color w:val="000000"/>
+          <w:sz w:val="22"/>
+          <w:szCs w:val="22"/>
+        </w:rPr>
+      </w:pPr>
+      <w:r>
+        <w:rPr>
+          <w:rFonts w:ascii="Calibri" w:hAnsi="Calibri"/>
+          <w:color w:val="000000"/>
+          <w:sz w:val="22"/>
+          <w:szCs w:val="22"/>
+        </w:rPr>
         <w:t>Kako se raspoređuju taskovi?</w:t>
-      </w:r>
-    </w:p>
-    <w:p>
-      <w:pPr>
-        <w:numPr>
-          <w:ilvl w:val="0"/>
-          <w:numId w:val="3"/>
-        </w:numPr>
-        <w:ind w:left="540"/>
-        <w:textAlignment w:val="center"/>
-        <w:rPr>
-          <w:rFonts w:ascii="Calibri" w:eastAsia="Times New Roman" w:hAnsi="Calibri"/>
-          <w:color w:val="000000"/>
-          <w:sz w:val="22"/>
-          <w:szCs w:val="22"/>
-        </w:rPr>
-      </w:pPr>
-      <w:r>
-        <w:rPr>
-          <w:rFonts w:ascii="Calibri" w:eastAsia="Times New Roman" w:hAnsi="Calibri"/>
-          <w:color w:val="000000"/>
-          <w:sz w:val="22"/>
-          <w:szCs w:val="22"/>
-        </w:rPr>
-        <w:t>Imamo nekoliko različitih situacija:</w:t>
       </w:r>
     </w:p>
     <w:p>
@@ -693,131 +723,8 @@
           <w:szCs w:val="22"/>
         </w:rPr>
       </w:pPr>
-      <w:r>
-        <w:rPr>
-          <w:rFonts w:ascii="Calibri" w:eastAsia="Times New Roman" w:hAnsi="Calibri"/>
-          <w:color w:val="000000"/>
-          <w:sz w:val="22"/>
-          <w:szCs w:val="22"/>
-        </w:rPr>
-        <w:t>Projekt</w:t>
-      </w:r>
-    </w:p>
-    <w:p>
-      <w:pPr>
-        <w:numPr>
-          <w:ilvl w:val="2"/>
-          <w:numId w:val="3"/>
-        </w:numPr>
-        <w:ind w:left="1620"/>
-        <w:textAlignment w:val="center"/>
-        <w:rPr>
-          <w:rFonts w:ascii="Calibri" w:eastAsia="Times New Roman" w:hAnsi="Calibri"/>
-          <w:color w:val="000000"/>
-          <w:sz w:val="22"/>
-          <w:szCs w:val="22"/>
-        </w:rPr>
-      </w:pPr>
-      <w:r>
-        <w:rPr>
-          <w:rFonts w:ascii="Calibri" w:eastAsia="Times New Roman" w:hAnsi="Calibri"/>
-          <w:color w:val="000000"/>
-          <w:sz w:val="22"/>
-          <w:szCs w:val="22"/>
-        </w:rPr>
-        <w:t>development - jasno: PM</w:t>
-      </w:r>
-    </w:p>
-    <w:p>
-      <w:pPr>
-        <w:numPr>
-          <w:ilvl w:val="2"/>
-          <w:numId w:val="3"/>
-        </w:numPr>
-        <w:ind w:left="1620"/>
-        <w:textAlignment w:val="center"/>
-        <w:rPr>
-          <w:rFonts w:ascii="Calibri" w:eastAsia="Times New Roman" w:hAnsi="Calibri"/>
-          <w:color w:val="000000"/>
-          <w:sz w:val="22"/>
-          <w:szCs w:val="22"/>
-        </w:rPr>
-      </w:pPr>
-      <w:r>
-        <w:rPr>
-          <w:rFonts w:ascii="Calibri" w:eastAsia="Times New Roman" w:hAnsi="Calibri"/>
-          <w:color w:val="000000"/>
-          <w:sz w:val="22"/>
-          <w:szCs w:val="22"/>
-        </w:rPr>
-        <w:t>Kako se dodjeljuju ljudi na projekt?</w:t>
-      </w:r>
-    </w:p>
-    <w:p>
-      <w:pPr>
-        <w:numPr>
-          <w:ilvl w:val="2"/>
-          <w:numId w:val="3"/>
-        </w:numPr>
-        <w:ind w:left="1620"/>
-        <w:textAlignment w:val="center"/>
-        <w:rPr>
-          <w:rFonts w:ascii="Calibri" w:eastAsia="Times New Roman" w:hAnsi="Calibri"/>
-          <w:color w:val="000000"/>
-          <w:sz w:val="22"/>
-          <w:szCs w:val="22"/>
-        </w:rPr>
-      </w:pPr>
-      <w:r>
-        <w:rPr>
-          <w:rFonts w:ascii="Calibri" w:eastAsia="Times New Roman" w:hAnsi="Calibri"/>
-          <w:color w:val="000000"/>
-          <w:sz w:val="22"/>
-          <w:szCs w:val="22"/>
-        </w:rPr>
-        <w:t>Bugovi u testu - ?</w:t>
-      </w:r>
-    </w:p>
-    <w:p>
-      <w:pPr>
-        <w:numPr>
-          <w:ilvl w:val="1"/>
-          <w:numId w:val="3"/>
-        </w:numPr>
-        <w:ind w:left="1080"/>
-        <w:textAlignment w:val="center"/>
-        <w:rPr>
-          <w:rFonts w:ascii="Calibri" w:eastAsia="Times New Roman" w:hAnsi="Calibri"/>
-          <w:color w:val="000000"/>
-          <w:sz w:val="22"/>
-          <w:szCs w:val="22"/>
-        </w:rPr>
-      </w:pPr>
-      <w:r>
-        <w:rPr>
-          <w:rFonts w:ascii="Calibri" w:eastAsia="Times New Roman" w:hAnsi="Calibri"/>
-          <w:color w:val="000000"/>
-          <w:sz w:val="22"/>
-          <w:szCs w:val="22"/>
-        </w:rPr>
-        <w:t>Bugovi na produkciji</w:t>
-      </w:r>
-    </w:p>
-    <w:p>
-      <w:pPr>
-        <w:numPr>
-          <w:ilvl w:val="1"/>
-          <w:numId w:val="3"/>
-        </w:numPr>
-        <w:ind w:left="1080"/>
-        <w:textAlignment w:val="center"/>
-        <w:rPr>
-          <w:rFonts w:ascii="Calibri" w:eastAsia="Times New Roman" w:hAnsi="Calibri"/>
-          <w:color w:val="000000"/>
-          <w:sz w:val="22"/>
-          <w:szCs w:val="22"/>
-        </w:rPr>
-      </w:pPr>
+      <w:bookmarkStart w:id="0" w:name="_GoBack"/>
+      <w:bookmarkEnd w:id="0"/>
       <w:r>
         <w:rPr>
           <w:rFonts w:ascii="Calibri" w:eastAsia="Times New Roman" w:hAnsi="Calibri"/>
@@ -975,16 +882,7 @@
           <w:sz w:val="22"/>
           <w:szCs w:val="22"/>
         </w:rPr>
-        <w:t>Problem u p</w:t>
-      </w:r>
-      <w:r>
-        <w:rPr>
-          <w:rFonts w:ascii="Calibri" w:eastAsia="Times New Roman" w:hAnsi="Calibri"/>
-          <w:color w:val="000000"/>
-          <w:sz w:val="22"/>
-          <w:szCs w:val="22"/>
-        </w:rPr>
-        <w:t>roceduri?</w:t>
+        <w:t>Problem u proceduri?</w:t>
       </w:r>
     </w:p>
     <w:p>
@@ -1228,7 +1126,6 @@
           <w:sz w:val="22"/>
           <w:szCs w:val="22"/>
         </w:rPr>
-        <w:lastRenderedPageBreak/>
         <w:t>Svatko proći kroz sve taskove koji su mu assignani i postaviti pravi status (Resolve issue koji su resolvani)</w:t>
       </w:r>
     </w:p>
@@ -1254,6 +1151,7 @@
           <w:sz w:val="22"/>
           <w:szCs w:val="22"/>
         </w:rPr>
+        <w:lastRenderedPageBreak/>
         <w:t>Svatko proći kroz Issue za koje je Reporter i ili zatvoriti ili reopen</w:t>
       </w:r>
     </w:p>
@@ -1329,16 +1227,7 @@
           <w:sz w:val="22"/>
           <w:szCs w:val="22"/>
         </w:rPr>
-        <w:t>Za bugove - to ide s nekim hotfixom (3. decimala) trenutne verzie, pa</w:t>
-      </w:r>
-      <w:r>
-        <w:rPr>
-          <w:rFonts w:ascii="Calibri" w:eastAsia="Times New Roman" w:hAnsi="Calibri"/>
-          <w:color w:val="000000"/>
-          <w:sz w:val="22"/>
-          <w:szCs w:val="22"/>
-        </w:rPr>
-        <w:t xml:space="preserve"> se može pisati druga decimala trenutno deployane verzije</w:t>
+        <w:t>Za bugove - to ide s nekim hotfixom (3. decimala) trenutne verzie, pa se može pisati druga decimala trenutno deployane verzije</w:t>
       </w:r>
     </w:p>
     <w:p>
@@ -1438,16 +1327,7 @@
           <w:sz w:val="22"/>
           <w:szCs w:val="22"/>
         </w:rPr>
-        <w:t>Ti</w:t>
-      </w:r>
-      <w:r>
-        <w:rPr>
-          <w:rFonts w:ascii="Calibri" w:eastAsia="Times New Roman" w:hAnsi="Calibri"/>
-          <w:color w:val="000000"/>
-          <w:sz w:val="22"/>
-          <w:szCs w:val="22"/>
-        </w:rPr>
-        <w:t xml:space="preserve">me tracking: </w:t>
+        <w:t xml:space="preserve">Time tracking: </w:t>
       </w:r>
     </w:p>
     <w:p>
@@ -1522,16 +1402,7 @@
           <w:sz w:val="22"/>
           <w:szCs w:val="22"/>
         </w:rPr>
-        <w:t>Onda asignee treba redovno updateati status (možemo li dodati % complete?) i vrij</w:t>
-      </w:r>
-      <w:r>
-        <w:rPr>
-          <w:rFonts w:ascii="Calibri" w:eastAsia="Times New Roman" w:hAnsi="Calibri"/>
-          <w:color w:val="000000"/>
-          <w:sz w:val="22"/>
-          <w:szCs w:val="22"/>
-        </w:rPr>
-        <w:t>eme potrošeno</w:t>
+        <w:t>Onda asignee treba redovno updateati status (možemo li dodati % complete?) i vrijeme potrošeno</w:t>
       </w:r>
     </w:p>
     <w:p>
@@ -1631,16 +1502,7 @@
           <w:sz w:val="22"/>
           <w:szCs w:val="22"/>
         </w:rPr>
-        <w:t xml:space="preserve">Međutim, tu već imaju </w:t>
-      </w:r>
-      <w:r>
-        <w:rPr>
-          <w:rFonts w:ascii="Calibri" w:eastAsia="Times New Roman" w:hAnsi="Calibri"/>
-          <w:color w:val="000000"/>
-          <w:sz w:val="22"/>
-          <w:szCs w:val="22"/>
-        </w:rPr>
-        <w:t>upisane verzije - jeli se to mislilo za nove feature?</w:t>
+        <w:t>Međutim, tu već imaju upisane verzije - jeli se to mislilo za nove feature?</w:t>
       </w:r>
     </w:p>
     <w:p>
@@ -1790,16 +1652,7 @@
           <w:sz w:val="22"/>
           <w:szCs w:val="22"/>
         </w:rPr>
-        <w:t>Dodjelj</w:t>
-      </w:r>
-      <w:r>
-        <w:rPr>
-          <w:rFonts w:ascii="Calibri" w:eastAsia="Times New Roman" w:hAnsi="Calibri"/>
-          <w:color w:val="000000"/>
-          <w:sz w:val="22"/>
-          <w:szCs w:val="22"/>
-        </w:rPr>
-        <w:t>ivanje ljudi</w:t>
+        <w:t>Dodjeljivanje ljudi</w:t>
       </w:r>
     </w:p>
     <w:p>
@@ -1991,16 +1844,7 @@
           <w:sz w:val="22"/>
           <w:szCs w:val="22"/>
         </w:rPr>
-        <w:t xml:space="preserve">Ako imamo popis TC-ova, </w:t>
-      </w:r>
-      <w:r>
-        <w:rPr>
-          <w:rFonts w:ascii="Calibri" w:eastAsia="Times New Roman" w:hAnsi="Calibri"/>
-          <w:color w:val="000000"/>
-          <w:sz w:val="22"/>
-          <w:szCs w:val="22"/>
-        </w:rPr>
-        <w:t>kako uspješnih, tako i neuspješnih, puno ćemo efikasinje i brže testirati (neće svi ponavljati iste stvari)</w:t>
+        <w:t>Ako imamo popis TC-ova, kako uspješnih, tako i neuspješnih, puno ćemo efikasinje i brže testirati (neće svi ponavljati iste stvari)</w:t>
       </w:r>
     </w:p>
     <w:p>
@@ -2075,16 +1919,7 @@
           <w:sz w:val="22"/>
           <w:szCs w:val="22"/>
         </w:rPr>
-        <w:t>Ako dođu izmjene, mora se nešto izbac</w:t>
-      </w:r>
-      <w:r>
-        <w:rPr>
-          <w:rFonts w:ascii="Calibri" w:eastAsia="Times New Roman" w:hAnsi="Calibri"/>
-          <w:color w:val="000000"/>
-          <w:sz w:val="22"/>
-          <w:szCs w:val="22"/>
-        </w:rPr>
-        <w:t>iti ili pomjeriti kraj projekta</w:t>
+        <w:t>Ako dođu izmjene, mora se nešto izbaciti ili pomjeriti kraj projekta</w:t>
       </w:r>
     </w:p>
     <w:p>
@@ -2184,16 +2019,7 @@
           <w:sz w:val="22"/>
           <w:szCs w:val="22"/>
         </w:rPr>
-        <w:t xml:space="preserve">Ne treba sada raditi unit testove za sve unazad, nego kako nam nešto dolazi na impl, razviti unit </w:t>
-      </w:r>
-      <w:r>
-        <w:rPr>
-          <w:rFonts w:ascii="Calibri" w:eastAsia="Times New Roman" w:hAnsi="Calibri"/>
-          <w:color w:val="000000"/>
-          <w:sz w:val="22"/>
-          <w:szCs w:val="22"/>
-        </w:rPr>
-        <w:t>test za taj dio. Na taj način ćemo nakon nekog vremena imati pokriveno većinu aplikacije</w:t>
+        <w:t>Ne treba sada raditi unit testove za sve unazad, nego kako nam nešto dolazi na impl, razviti unit test za taj dio. Na taj način ćemo nakon nekog vremena imati pokriveno većinu aplikacije</w:t>
       </w:r>
     </w:p>
     <w:p>
@@ -2268,16 +2094,7 @@
           <w:sz w:val="22"/>
           <w:szCs w:val="22"/>
         </w:rPr>
-        <w:t>Ako ne, ti TC-ovi se pre</w:t>
-      </w:r>
-      <w:r>
-        <w:rPr>
-          <w:rFonts w:ascii="Calibri" w:eastAsia="Times New Roman" w:hAnsi="Calibri"/>
-          <w:color w:val="000000"/>
-          <w:sz w:val="22"/>
-          <w:szCs w:val="22"/>
-        </w:rPr>
-        <w:t>bace na kasnije</w:t>
+        <w:t>Ako ne, ti TC-ovi se prebace na kasnije</w:t>
       </w:r>
     </w:p>
     <w:p>
@@ -2369,7 +2186,6 @@
           <w:sz w:val="22"/>
           <w:szCs w:val="22"/>
         </w:rPr>
-        <w:lastRenderedPageBreak/>
         <w:t> </w:t>
       </w:r>
     </w:p>
@@ -2395,16 +2211,7 @@
           <w:sz w:val="22"/>
           <w:szCs w:val="22"/>
         </w:rPr>
-        <w:t>Za svaki novi projekt imati no</w:t>
-      </w:r>
-      <w:r>
-        <w:rPr>
-          <w:rFonts w:ascii="Calibri" w:eastAsia="Times New Roman" w:hAnsi="Calibri"/>
-          <w:color w:val="000000"/>
-          <w:sz w:val="22"/>
-          <w:szCs w:val="22"/>
-        </w:rPr>
-        <w:t>vi projekt u Jiri</w:t>
+        <w:t>Za svaki novi projekt imati novi projekt u Jiri</w:t>
       </w:r>
     </w:p>
     <w:p>
@@ -2429,6 +2236,7 @@
           <w:sz w:val="22"/>
           <w:szCs w:val="22"/>
         </w:rPr>
+        <w:lastRenderedPageBreak/>
         <w:t>WBS se pretoči u taskove i subtaskove i upše vrijeme trajanja (pojedinačni (sub)taskovi nebi trebali veći od 16h)</w:t>
       </w:r>
     </w:p>
@@ -2479,16 +2287,7 @@
           <w:sz w:val="22"/>
           <w:szCs w:val="22"/>
         </w:rPr>
-        <w:t xml:space="preserve">Bitno je pisati svo vrijeme: ako si cijeli dan radio na nečemu, nećeš pisati 5h samo </w:t>
-      </w:r>
-      <w:r>
-        <w:rPr>
-          <w:rFonts w:ascii="Calibri" w:eastAsia="Times New Roman" w:hAnsi="Calibri"/>
-          <w:color w:val="000000"/>
-          <w:sz w:val="22"/>
-          <w:szCs w:val="22"/>
-        </w:rPr>
-        <w:t>zato što si imao i ručak i sastanak, itd.</w:t>
+        <w:t>Bitno je pisati svo vrijeme: ako si cijeli dan radio na nečemu, nećeš pisati 5h samo zato što si imao i ručak i sastanak, itd.</w:t>
       </w:r>
     </w:p>
     <w:p>
@@ -2678,16 +2477,7 @@
           <w:sz w:val="22"/>
           <w:szCs w:val="22"/>
         </w:rPr>
-        <w:t>Služi za vođenje</w:t>
-      </w:r>
-      <w:r>
-        <w:rPr>
-          <w:rFonts w:ascii="Calibri" w:eastAsia="Times New Roman" w:hAnsi="Calibri"/>
-          <w:color w:val="000000"/>
-          <w:sz w:val="22"/>
-          <w:szCs w:val="22"/>
-        </w:rPr>
-        <w:t xml:space="preserve"> bugova koji se javljaju na produkciji i za request sitnih featura (to može tražiti samo Matija, možda još netko)</w:t>
+        <w:t>Služi za vođenje bugova koji se javljaju na produkciji i za request sitnih featura (to može tražiti samo Matija, možda još netko)</w:t>
       </w:r>
     </w:p>
     <w:p>
@@ -2782,16 +2572,7 @@
           <w:sz w:val="22"/>
           <w:szCs w:val="22"/>
         </w:rPr>
-        <w:t xml:space="preserve"> na produkciju dok issue nije Closed (tj i</w:t>
-      </w:r>
-      <w:r>
-        <w:rPr>
-          <w:rFonts w:ascii="Calibri" w:eastAsia="Times New Roman" w:hAnsi="Calibri"/>
-          <w:color w:val="000000"/>
-          <w:sz w:val="22"/>
-          <w:szCs w:val="22"/>
-        </w:rPr>
-        <w:t>stestiran)</w:t>
+        <w:t xml:space="preserve"> na produkciju dok issue nije Closed (tj istestiran)</w:t>
       </w:r>
     </w:p>
     <w:p>
@@ -2906,16 +2687,7 @@
           <w:sz w:val="22"/>
           <w:szCs w:val="22"/>
         </w:rPr>
-        <w:t xml:space="preserve">Svi otvoreni bugovi na </w:t>
-      </w:r>
-      <w:r>
-        <w:rPr>
-          <w:rFonts w:ascii="Calibri" w:eastAsia="Times New Roman" w:hAnsi="Calibri"/>
-          <w:color w:val="000000"/>
-          <w:sz w:val="22"/>
-          <w:szCs w:val="22"/>
-        </w:rPr>
-        <w:t>prošlu verziju se moraju ispraviti na novoj verziji (jeli mogućž nekakav re-assign)</w:t>
+        <w:t>Svi otvoreni bugovi na prošlu verziju se moraju ispraviti na novoj verziji (jeli mogućž nekakav re-assign)</w:t>
       </w:r>
     </w:p>
     <w:p>
